--- a/Midterm Documentation.docx
+++ b/Midterm Documentation.docx
@@ -33,23 +33,7 @@
           <w:rFonts w:ascii="Arial" w:hAnsi="Arial" w:cs="Arial"/>
           <w:sz w:val="24"/>
         </w:rPr>
-        <w:t xml:space="preserve">Chicken </w:t>
-      </w:r>
-      <w:proofErr w:type="spellStart"/>
-      <w:r>
-        <w:rPr>
-          <w:rFonts w:ascii="Arial" w:hAnsi="Arial" w:cs="Arial"/>
-          <w:sz w:val="24"/>
-        </w:rPr>
-        <w:t>InaRun</w:t>
-      </w:r>
-      <w:proofErr w:type="spellEnd"/>
-      <w:r>
-        <w:rPr>
-          <w:rFonts w:ascii="Arial" w:hAnsi="Arial" w:cs="Arial"/>
-          <w:sz w:val="24"/>
-        </w:rPr>
-        <w:t xml:space="preserve"> t</w:t>
+        <w:t>Chicken InaRun t</w:t>
       </w:r>
       <w:r>
         <w:rPr>
@@ -97,23 +81,7 @@
           <w:rFonts w:ascii="Arial" w:hAnsi="Arial" w:cs="Arial"/>
           <w:sz w:val="24"/>
         </w:rPr>
-        <w:t xml:space="preserve">Chicken </w:t>
-      </w:r>
-      <w:proofErr w:type="spellStart"/>
-      <w:r>
-        <w:rPr>
-          <w:rFonts w:ascii="Arial" w:hAnsi="Arial" w:cs="Arial"/>
-          <w:sz w:val="24"/>
-        </w:rPr>
-        <w:t>InaRun</w:t>
-      </w:r>
-      <w:proofErr w:type="spellEnd"/>
-      <w:r>
-        <w:rPr>
-          <w:rFonts w:ascii="Arial" w:hAnsi="Arial" w:cs="Arial"/>
-          <w:sz w:val="24"/>
-        </w:rPr>
-        <w:t xml:space="preserve"> </w:t>
+        <w:t xml:space="preserve">Chicken InaRun </w:t>
       </w:r>
       <w:r>
         <w:rPr>
@@ -177,39 +145,7 @@
           <w:rFonts w:ascii="Arial" w:hAnsi="Arial" w:cs="Arial"/>
           <w:sz w:val="24"/>
         </w:rPr>
-        <w:t xml:space="preserve">Manok </w:t>
-      </w:r>
-      <w:proofErr w:type="spellStart"/>
-      <w:r>
-        <w:rPr>
-          <w:rFonts w:ascii="Arial" w:hAnsi="Arial" w:cs="Arial"/>
-          <w:sz w:val="24"/>
-        </w:rPr>
-        <w:t>na</w:t>
-      </w:r>
-      <w:proofErr w:type="spellEnd"/>
-      <w:r>
-        <w:rPr>
-          <w:rFonts w:ascii="Arial" w:hAnsi="Arial" w:cs="Arial"/>
-          <w:sz w:val="24"/>
-        </w:rPr>
-        <w:t xml:space="preserve"> Pula (Rooster) We choose this because it resonates our Filipino Culture, particularly the cockfighting (</w:t>
-      </w:r>
-      <w:proofErr w:type="spellStart"/>
-      <w:r>
-        <w:rPr>
-          <w:rFonts w:ascii="Arial" w:hAnsi="Arial" w:cs="Arial"/>
-          <w:sz w:val="24"/>
-        </w:rPr>
-        <w:t>Sabong</w:t>
-      </w:r>
-      <w:proofErr w:type="spellEnd"/>
-      <w:r>
-        <w:rPr>
-          <w:rFonts w:ascii="Arial" w:hAnsi="Arial" w:cs="Arial"/>
-          <w:sz w:val="24"/>
-        </w:rPr>
-        <w:t>) being a popular pastime in the Philippines.</w:t>
+        <w:t>Manok na Pula (Rooster) We choose this because it resonates our Filipino Culture, particularly the cockfighting (Sabong) being a popular pastime in the Philippines.</w:t>
       </w:r>
     </w:p>
     <w:p>
@@ -644,6 +580,127 @@
           <w:sz w:val="24"/>
         </w:rPr>
         <w:t>The player’s final score is displayed.</w:t>
+      </w:r>
+    </w:p>
+    <w:p>
+      <w:pPr>
+        <w:jc w:val="both"/>
+        <w:rPr>
+          <w:rFonts w:ascii="Arial" w:hAnsi="Arial" w:cs="Arial"/>
+          <w:sz w:val="24"/>
+        </w:rPr>
+      </w:pPr>
+    </w:p>
+    <w:p>
+      <w:pPr>
+        <w:jc w:val="both"/>
+        <w:rPr>
+          <w:rFonts w:ascii="Arial" w:hAnsi="Arial" w:cs="Arial"/>
+          <w:b/>
+          <w:bCs/>
+          <w:sz w:val="24"/>
+        </w:rPr>
+      </w:pPr>
+      <w:r>
+        <w:rPr>
+          <w:rFonts w:ascii="Arial" w:hAnsi="Arial" w:cs="Arial"/>
+          <w:b/>
+          <w:bCs/>
+          <w:sz w:val="24"/>
+        </w:rPr>
+        <w:t>Members:</w:t>
+      </w:r>
+    </w:p>
+    <w:p>
+      <w:pPr>
+        <w:pStyle w:val="ListParagraph"/>
+        <w:numPr>
+          <w:ilvl w:val="0"/>
+          <w:numId w:val="10"/>
+        </w:numPr>
+        <w:jc w:val="both"/>
+        <w:rPr>
+          <w:rFonts w:ascii="Arial" w:hAnsi="Arial" w:cs="Arial"/>
+          <w:b/>
+          <w:bCs/>
+          <w:sz w:val="24"/>
+        </w:rPr>
+      </w:pPr>
+      <w:r>
+        <w:rPr>
+          <w:rFonts w:ascii="Arial" w:hAnsi="Arial" w:cs="Arial"/>
+          <w:sz w:val="24"/>
+        </w:rPr>
+        <w:t>Angelito Solis</w:t>
+      </w:r>
+    </w:p>
+    <w:p>
+      <w:pPr>
+        <w:pStyle w:val="ListParagraph"/>
+        <w:numPr>
+          <w:ilvl w:val="0"/>
+          <w:numId w:val="10"/>
+        </w:numPr>
+        <w:jc w:val="both"/>
+        <w:rPr>
+          <w:rFonts w:ascii="Arial" w:hAnsi="Arial" w:cs="Arial"/>
+          <w:b/>
+          <w:bCs/>
+          <w:sz w:val="24"/>
+        </w:rPr>
+      </w:pPr>
+      <w:r>
+        <w:rPr>
+          <w:rFonts w:ascii="Arial" w:hAnsi="Arial" w:cs="Arial"/>
+          <w:sz w:val="24"/>
+        </w:rPr>
+        <w:t>Meynard Velasco</w:t>
+      </w:r>
+    </w:p>
+    <w:p>
+      <w:pPr>
+        <w:pStyle w:val="ListParagraph"/>
+        <w:numPr>
+          <w:ilvl w:val="0"/>
+          <w:numId w:val="10"/>
+        </w:numPr>
+        <w:jc w:val="both"/>
+        <w:rPr>
+          <w:rFonts w:ascii="Arial" w:hAnsi="Arial" w:cs="Arial"/>
+          <w:b/>
+          <w:bCs/>
+          <w:sz w:val="24"/>
+        </w:rPr>
+      </w:pPr>
+      <w:r>
+        <w:rPr>
+          <w:rFonts w:ascii="Arial" w:hAnsi="Arial" w:cs="Arial"/>
+          <w:sz w:val="24"/>
+        </w:rPr>
+        <w:t>Jhon Virgil Carvajal</w:t>
+      </w:r>
+    </w:p>
+    <w:p>
+      <w:pPr>
+        <w:pStyle w:val="ListParagraph"/>
+        <w:numPr>
+          <w:ilvl w:val="0"/>
+          <w:numId w:val="10"/>
+        </w:numPr>
+        <w:jc w:val="both"/>
+        <w:rPr>
+          <w:rFonts w:ascii="Arial" w:hAnsi="Arial" w:cs="Arial"/>
+          <w:b/>
+          <w:bCs/>
+          <w:sz w:val="24"/>
+        </w:rPr>
+      </w:pPr>
+      <w:r>
+        <w:rPr>
+          <w:rFonts w:ascii="Arial" w:hAnsi="Arial" w:cs="Arial"/>
+          <w:sz w:val="24"/>
+        </w:rPr>
+        <w:t>Ken Laurence Martinez</w:t>
       </w:r>
     </w:p>
     <w:sectPr>
@@ -1223,6 +1280,119 @@
     </w:lvl>
   </w:abstractNum>
   <w:abstractNum w:abstractNumId="5" w15:restartNumberingAfterBreak="0">
+    <w:nsid w:val="46683FC2"/>
+    <w:multiLevelType w:val="hybridMultilevel"/>
+    <w:tmpl w:val="61766EA4"/>
+    <w:lvl w:ilvl="0" w:tplc="04090001">
+      <w:start w:val="1"/>
+      <w:numFmt w:val="bullet"/>
+      <w:lvlText w:val=""/>
+      <w:lvlJc w:val="left"/>
+      <w:pPr>
+        <w:ind w:left="720" w:hanging="360"/>
+      </w:pPr>
+      <w:rPr>
+        <w:rFonts w:ascii="Symbol" w:hAnsi="Symbol" w:hint="default"/>
+      </w:rPr>
+    </w:lvl>
+    <w:lvl w:ilvl="1" w:tplc="04090003" w:tentative="1">
+      <w:start w:val="1"/>
+      <w:numFmt w:val="bullet"/>
+      <w:lvlText w:val="o"/>
+      <w:lvlJc w:val="left"/>
+      <w:pPr>
+        <w:ind w:left="1440" w:hanging="360"/>
+      </w:pPr>
+      <w:rPr>
+        <w:rFonts w:ascii="Courier New" w:hAnsi="Courier New" w:cs="Courier New" w:hint="default"/>
+      </w:rPr>
+    </w:lvl>
+    <w:lvl w:ilvl="2" w:tplc="04090005" w:tentative="1">
+      <w:start w:val="1"/>
+      <w:numFmt w:val="bullet"/>
+      <w:lvlText w:val=""/>
+      <w:lvlJc w:val="left"/>
+      <w:pPr>
+        <w:ind w:left="2160" w:hanging="360"/>
+      </w:pPr>
+      <w:rPr>
+        <w:rFonts w:ascii="Wingdings" w:hAnsi="Wingdings" w:hint="default"/>
+      </w:rPr>
+    </w:lvl>
+    <w:lvl w:ilvl="3" w:tplc="04090001" w:tentative="1">
+      <w:start w:val="1"/>
+      <w:numFmt w:val="bullet"/>
+      <w:lvlText w:val=""/>
+      <w:lvlJc w:val="left"/>
+      <w:pPr>
+        <w:ind w:left="2880" w:hanging="360"/>
+      </w:pPr>
+      <w:rPr>
+        <w:rFonts w:ascii="Symbol" w:hAnsi="Symbol" w:hint="default"/>
+      </w:rPr>
+    </w:lvl>
+    <w:lvl w:ilvl="4" w:tplc="04090003" w:tentative="1">
+      <w:start w:val="1"/>
+      <w:numFmt w:val="bullet"/>
+      <w:lvlText w:val="o"/>
+      <w:lvlJc w:val="left"/>
+      <w:pPr>
+        <w:ind w:left="3600" w:hanging="360"/>
+      </w:pPr>
+      <w:rPr>
+        <w:rFonts w:ascii="Courier New" w:hAnsi="Courier New" w:cs="Courier New" w:hint="default"/>
+      </w:rPr>
+    </w:lvl>
+    <w:lvl w:ilvl="5" w:tplc="04090005" w:tentative="1">
+      <w:start w:val="1"/>
+      <w:numFmt w:val="bullet"/>
+      <w:lvlText w:val=""/>
+      <w:lvlJc w:val="left"/>
+      <w:pPr>
+        <w:ind w:left="4320" w:hanging="360"/>
+      </w:pPr>
+      <w:rPr>
+        <w:rFonts w:ascii="Wingdings" w:hAnsi="Wingdings" w:hint="default"/>
+      </w:rPr>
+    </w:lvl>
+    <w:lvl w:ilvl="6" w:tplc="04090001" w:tentative="1">
+      <w:start w:val="1"/>
+      <w:numFmt w:val="bullet"/>
+      <w:lvlText w:val=""/>
+      <w:lvlJc w:val="left"/>
+      <w:pPr>
+        <w:ind w:left="5040" w:hanging="360"/>
+      </w:pPr>
+      <w:rPr>
+        <w:rFonts w:ascii="Symbol" w:hAnsi="Symbol" w:hint="default"/>
+      </w:rPr>
+    </w:lvl>
+    <w:lvl w:ilvl="7" w:tplc="04090003" w:tentative="1">
+      <w:start w:val="1"/>
+      <w:numFmt w:val="bullet"/>
+      <w:lvlText w:val="o"/>
+      <w:lvlJc w:val="left"/>
+      <w:pPr>
+        <w:ind w:left="5760" w:hanging="360"/>
+      </w:pPr>
+      <w:rPr>
+        <w:rFonts w:ascii="Courier New" w:hAnsi="Courier New" w:cs="Courier New" w:hint="default"/>
+      </w:rPr>
+    </w:lvl>
+    <w:lvl w:ilvl="8" w:tplc="04090005" w:tentative="1">
+      <w:start w:val="1"/>
+      <w:numFmt w:val="bullet"/>
+      <w:lvlText w:val=""/>
+      <w:lvlJc w:val="left"/>
+      <w:pPr>
+        <w:ind w:left="6480" w:hanging="360"/>
+      </w:pPr>
+      <w:rPr>
+        <w:rFonts w:ascii="Wingdings" w:hAnsi="Wingdings" w:hint="default"/>
+      </w:rPr>
+    </w:lvl>
+  </w:abstractNum>
+  <w:abstractNum w:abstractNumId="6" w15:restartNumberingAfterBreak="0">
     <w:nsid w:val="479271B4"/>
     <w:multiLevelType w:val="hybridMultilevel"/>
     <w:tmpl w:val="A1502B58"/>
@@ -1335,7 +1505,7 @@
       </w:rPr>
     </w:lvl>
   </w:abstractNum>
-  <w:abstractNum w:abstractNumId="6" w15:restartNumberingAfterBreak="0">
+  <w:abstractNum w:abstractNumId="7" w15:restartNumberingAfterBreak="0">
     <w:nsid w:val="4FAB2059"/>
     <w:multiLevelType w:val="hybridMultilevel"/>
     <w:tmpl w:val="39EA56CE"/>
@@ -1448,7 +1618,7 @@
       </w:rPr>
     </w:lvl>
   </w:abstractNum>
-  <w:abstractNum w:abstractNumId="7" w15:restartNumberingAfterBreak="0">
+  <w:abstractNum w:abstractNumId="8" w15:restartNumberingAfterBreak="0">
     <w:nsid w:val="6EBD20F7"/>
     <w:multiLevelType w:val="hybridMultilevel"/>
     <w:tmpl w:val="D252201C"/>
@@ -1561,7 +1731,7 @@
       </w:rPr>
     </w:lvl>
   </w:abstractNum>
-  <w:abstractNum w:abstractNumId="8" w15:restartNumberingAfterBreak="0">
+  <w:abstractNum w:abstractNumId="9" w15:restartNumberingAfterBreak="0">
     <w:nsid w:val="793C5456"/>
     <w:multiLevelType w:val="hybridMultilevel"/>
     <w:tmpl w:val="47EA5636"/>
@@ -1678,7 +1848,7 @@
     <w:abstractNumId w:val="1"/>
   </w:num>
   <w:num w:numId="2" w16cid:durableId="55472698">
-    <w:abstractNumId w:val="8"/>
+    <w:abstractNumId w:val="9"/>
   </w:num>
   <w:num w:numId="3" w16cid:durableId="1579437046">
     <w:abstractNumId w:val="2"/>
@@ -1690,16 +1860,19 @@
     <w:abstractNumId w:val="4"/>
   </w:num>
   <w:num w:numId="6" w16cid:durableId="455177191">
-    <w:abstractNumId w:val="5"/>
+    <w:abstractNumId w:val="6"/>
   </w:num>
   <w:num w:numId="7" w16cid:durableId="653997385">
-    <w:abstractNumId w:val="6"/>
+    <w:abstractNumId w:val="7"/>
   </w:num>
   <w:num w:numId="8" w16cid:durableId="681128970">
-    <w:abstractNumId w:val="7"/>
+    <w:abstractNumId w:val="8"/>
   </w:num>
   <w:num w:numId="9" w16cid:durableId="415632366">
     <w:abstractNumId w:val="0"/>
+  </w:num>
+  <w:num w:numId="10" w16cid:durableId="1591306408">
+    <w:abstractNumId w:val="5"/>
   </w:num>
 </w:numbering>
 </file>
